--- a/project_store_documents/project_store_DPR.docx
+++ b/project_store_documents/project_store_DPR.docx
@@ -146,6 +146,13 @@
                 <w:b w:val="0"/>
               </w:rPr>
             </w:pPr>
+            <w:r>
+              <w:rPr>
+                <w:rFonts w:asciiTheme="minorHAnsi" w:hAnsiTheme="minorHAnsi" w:cstheme="minorHAnsi"/>
+                <w:b w:val="0"/>
+              </w:rPr>
+              <w:t>5/04/2022</w:t>
+            </w:r>
           </w:p>
         </w:tc>
         <w:tc>
@@ -190,6 +197,13 @@
                 <w:b w:val="0"/>
               </w:rPr>
             </w:pPr>
+            <w:r>
+              <w:rPr>
+                <w:rFonts w:asciiTheme="minorHAnsi" w:hAnsiTheme="minorHAnsi" w:cstheme="minorHAnsi"/>
+                <w:b w:val="0"/>
+              </w:rPr>
+              <w:t>14/04/2022</w:t>
+            </w:r>
           </w:p>
         </w:tc>
       </w:tr>
@@ -235,6 +249,22 @@
                 <w:b w:val="0"/>
               </w:rPr>
             </w:pPr>
+            <w:proofErr w:type="spellStart"/>
+            <w:r>
+              <w:rPr>
+                <w:rFonts w:asciiTheme="minorHAnsi" w:hAnsiTheme="minorHAnsi" w:cstheme="minorHAnsi"/>
+                <w:b w:val="0"/>
+              </w:rPr>
+              <w:t>Avnish</w:t>
+            </w:r>
+            <w:proofErr w:type="spellEnd"/>
+            <w:r>
+              <w:rPr>
+                <w:rFonts w:asciiTheme="minorHAnsi" w:hAnsiTheme="minorHAnsi" w:cstheme="minorHAnsi"/>
+                <w:b w:val="0"/>
+              </w:rPr>
+              <w:t xml:space="preserve"> Yadav</w:t>
+            </w:r>
           </w:p>
         </w:tc>
       </w:tr>
@@ -280,6 +310,13 @@
                 <w:b w:val="0"/>
               </w:rPr>
             </w:pPr>
+            <w:r>
+              <w:rPr>
+                <w:rFonts w:asciiTheme="minorHAnsi" w:hAnsiTheme="minorHAnsi" w:cstheme="minorHAnsi"/>
+                <w:b w:val="0"/>
+              </w:rPr>
+              <w:t>Sudhanshu Kumar</w:t>
+            </w:r>
           </w:p>
         </w:tc>
       </w:tr>
@@ -325,6 +362,31 @@
                 <w:b w:val="0"/>
               </w:rPr>
             </w:pPr>
+            <w:proofErr w:type="spellStart"/>
+            <w:r>
+              <w:rPr>
+                <w:rFonts w:asciiTheme="minorHAnsi" w:hAnsiTheme="minorHAnsi" w:cstheme="minorHAnsi"/>
+                <w:b w:val="0"/>
+              </w:rPr>
+              <w:t>Avnish</w:t>
+            </w:r>
+            <w:proofErr w:type="spellEnd"/>
+            <w:r>
+              <w:rPr>
+                <w:rFonts w:asciiTheme="minorHAnsi" w:hAnsiTheme="minorHAnsi" w:cstheme="minorHAnsi"/>
+                <w:b w:val="0"/>
+              </w:rPr>
+              <w:t xml:space="preserve"> </w:t>
+            </w:r>
+            <w:proofErr w:type="spellStart"/>
+            <w:r>
+              <w:rPr>
+                <w:rFonts w:asciiTheme="minorHAnsi" w:hAnsiTheme="minorHAnsi" w:cstheme="minorHAnsi"/>
+                <w:b w:val="0"/>
+              </w:rPr>
+              <w:t>Yadhav</w:t>
+            </w:r>
+            <w:proofErr w:type="spellEnd"/>
           </w:p>
         </w:tc>
       </w:tr>
@@ -4922,18 +4984,42 @@
     </w:p>
     <w:p>
       <w:pPr>
-        <w:pStyle w:val="IPMInfotext"/>
-      </w:pPr>
-      <w:r>
-        <w:t>&lt;Briefly describe the background to the project and the problem it was intended to solve and/or the opportunity it was intended to realise.&gt;</w:t>
+        <w:rPr>
+          <w:lang w:val="en-AU" w:eastAsia="zh-CN"/>
+        </w:rPr>
+      </w:pPr>
+      <w:r>
+        <w:rPr>
+          <w:lang w:val="en-AU" w:eastAsia="zh-CN"/>
+        </w:rPr>
+        <w:t xml:space="preserve">The aim of this project is to develop </w:t>
+      </w:r>
+      <w:r>
+        <w:rPr>
+          <w:lang w:val="en-AU" w:eastAsia="zh-CN"/>
+        </w:rPr>
+        <w:t>an</w:t>
+      </w:r>
+      <w:r>
+        <w:rPr>
+          <w:lang w:val="en-AU" w:eastAsia="zh-CN"/>
+        </w:rPr>
+        <w:t xml:space="preserve"> App Store just like google play store, but this project will store all the applications made by developers at one place.</w:t>
+      </w:r>
+      <w:r>
+        <w:rPr>
+          <w:lang w:val="en-AU" w:eastAsia="zh-CN"/>
+        </w:rPr>
+        <w:t xml:space="preserve"> These applications can be used by big or</w:t>
+      </w:r>
+      <w:r>
+        <w:rPr>
+          <w:lang w:val="en-AU" w:eastAsia="zh-CN"/>
+        </w:rPr>
+        <w:t>ganization to store their projects in a secured environment.</w:t>
       </w:r>
     </w:p>
     <w:p/>
-    <w:p/>
-    <w:p/>
-    <w:p/>
-    <w:p/>
-    <w:p/>
     <w:p>
       <w:pPr>
         <w:pStyle w:val="IPMHeading2"/>
@@ -4945,19 +5031,13 @@
       <w:bookmarkEnd w:id="2"/>
     </w:p>
     <w:p>
-      <w:pPr>
-        <w:pStyle w:val="IPMInfotext"/>
-      </w:pPr>
-      <w:r>
-        <w:t xml:space="preserve">&lt;List the outcomes intended to be achieved by the project.&gt; </w:t>
-      </w:r>
-    </w:p>
-    <w:p/>
-    <w:p/>
-    <w:p/>
-    <w:p/>
-    <w:p/>
-    <w:p/>
+      <w:r>
+        <w:t xml:space="preserve">Add project in a secured environment which can only be accessed by the </w:t>
+      </w:r>
+      <w:r>
+        <w:t>members of organization.</w:t>
+      </w:r>
+    </w:p>
     <w:p/>
     <w:p>
       <w:pPr>

--- a/project_store_documents/project_store_DPR.docx
+++ b/project_store_documents/project_store_DPR.docx
@@ -641,554 +641,17 @@
     </w:p>
     <w:p>
       <w:pPr>
-        <w:pStyle w:val="TOCHeading"/>
-      </w:pPr>
-      <w:r>
-        <w:t>Project performance</w:t>
-      </w:r>
-    </w:p>
-    <w:p>
-      <w:pPr>
-        <w:spacing w:after="0"/>
         <w:rPr>
           <w:rFonts w:cstheme="minorHAnsi"/>
           <w:b/>
         </w:rPr>
       </w:pPr>
-    </w:p>
-    <w:tbl>
-      <w:tblPr>
-        <w:tblW w:w="4940" w:type="pct"/>
-        <w:tblInd w:w="108" w:type="dxa"/>
-        <w:tblBorders>
-          <w:top w:val="single" w:sz="4" w:space="0" w:color="C0C0C0"/>
-          <w:left w:val="single" w:sz="4" w:space="0" w:color="C0C0C0"/>
-          <w:bottom w:val="single" w:sz="4" w:space="0" w:color="C0C0C0"/>
-          <w:right w:val="single" w:sz="4" w:space="0" w:color="C0C0C0"/>
-          <w:insideH w:val="single" w:sz="4" w:space="0" w:color="C0C0C0"/>
-          <w:insideV w:val="single" w:sz="4" w:space="0" w:color="C0C0C0"/>
-        </w:tblBorders>
-        <w:tblLook w:val="01E0" w:firstRow="1" w:lastRow="1" w:firstColumn="1" w:lastColumn="1" w:noHBand="0" w:noVBand="0"/>
-      </w:tblPr>
-      <w:tblGrid>
-        <w:gridCol w:w="1333"/>
-        <w:gridCol w:w="2328"/>
-        <w:gridCol w:w="2627"/>
-        <w:gridCol w:w="2625"/>
-      </w:tblGrid>
-      <w:tr>
-        <w:trPr>
-          <w:cantSplit/>
-          <w:trHeight w:val="323"/>
-          <w:tblHeader/>
-        </w:trPr>
-        <w:tc>
-          <w:tcPr>
-            <w:tcW w:w="704" w:type="pct"/>
-            <w:tcBorders>
-              <w:top w:val="nil"/>
-              <w:left w:val="nil"/>
-            </w:tcBorders>
-            <w:shd w:val="clear" w:color="auto" w:fill="auto"/>
-          </w:tcPr>
-          <w:p>
-            <w:pPr>
-              <w:pStyle w:val="QUT"/>
-              <w:ind w:right="288"/>
-              <w:rPr>
-                <w:rFonts w:asciiTheme="minorHAnsi" w:hAnsiTheme="minorHAnsi" w:cstheme="minorHAnsi"/>
-              </w:rPr>
-            </w:pPr>
-          </w:p>
-        </w:tc>
-        <w:tc>
-          <w:tcPr>
-            <w:tcW w:w="1321" w:type="pct"/>
-            <w:shd w:val="clear" w:color="auto" w:fill="F2F2F2" w:themeFill="background1" w:themeFillShade="F2"/>
-            <w:vAlign w:val="center"/>
-          </w:tcPr>
-          <w:p>
-            <w:pPr>
-              <w:pStyle w:val="QUT"/>
-              <w:ind w:right="288"/>
-              <w:rPr>
-                <w:rFonts w:asciiTheme="minorHAnsi" w:hAnsiTheme="minorHAnsi" w:cstheme="minorHAnsi"/>
-              </w:rPr>
-            </w:pPr>
-            <w:r>
-              <w:rPr>
-                <w:rFonts w:asciiTheme="minorHAnsi" w:hAnsiTheme="minorHAnsi" w:cstheme="minorHAnsi"/>
-              </w:rPr>
-              <w:t>Planned</w:t>
-            </w:r>
-          </w:p>
-        </w:tc>
-        <w:tc>
-          <w:tcPr>
-            <w:tcW w:w="1488" w:type="pct"/>
-            <w:shd w:val="clear" w:color="auto" w:fill="F2F2F2" w:themeFill="background1" w:themeFillShade="F2"/>
-            <w:vAlign w:val="center"/>
-          </w:tcPr>
-          <w:p>
-            <w:pPr>
-              <w:pStyle w:val="QUT"/>
-              <w:ind w:right="288"/>
-              <w:rPr>
-                <w:rFonts w:asciiTheme="minorHAnsi" w:hAnsiTheme="minorHAnsi" w:cstheme="minorHAnsi"/>
-              </w:rPr>
-            </w:pPr>
-            <w:r>
-              <w:rPr>
-                <w:rFonts w:asciiTheme="minorHAnsi" w:hAnsiTheme="minorHAnsi" w:cstheme="minorHAnsi"/>
-              </w:rPr>
-              <w:t>Actual</w:t>
-            </w:r>
-          </w:p>
-        </w:tc>
-        <w:tc>
-          <w:tcPr>
-            <w:tcW w:w="1488" w:type="pct"/>
-            <w:shd w:val="clear" w:color="auto" w:fill="F2F2F2" w:themeFill="background1" w:themeFillShade="F2"/>
-            <w:vAlign w:val="center"/>
-          </w:tcPr>
-          <w:p>
-            <w:pPr>
-              <w:pStyle w:val="QUT"/>
-              <w:ind w:right="288"/>
-              <w:rPr>
-                <w:rFonts w:asciiTheme="minorHAnsi" w:hAnsiTheme="minorHAnsi" w:cstheme="minorHAnsi"/>
-              </w:rPr>
-            </w:pPr>
-            <w:r>
-              <w:rPr>
-                <w:rFonts w:asciiTheme="minorHAnsi" w:hAnsiTheme="minorHAnsi" w:cstheme="minorHAnsi"/>
-              </w:rPr>
-              <w:t>Variance</w:t>
-            </w:r>
-          </w:p>
-        </w:tc>
-      </w:tr>
-      <w:tr>
-        <w:trPr>
-          <w:cantSplit/>
-          <w:trHeight w:val="2954"/>
-        </w:trPr>
-        <w:tc>
-          <w:tcPr>
-            <w:tcW w:w="704" w:type="pct"/>
-            <w:shd w:val="clear" w:color="auto" w:fill="F2F2F2" w:themeFill="background1" w:themeFillShade="F2"/>
-            <w:vAlign w:val="center"/>
-          </w:tcPr>
-          <w:p>
-            <w:pPr>
-              <w:pStyle w:val="QUT"/>
-              <w:ind w:right="288"/>
-              <w:jc w:val="left"/>
-              <w:rPr>
-                <w:rFonts w:asciiTheme="minorHAnsi" w:hAnsiTheme="minorHAnsi" w:cstheme="minorHAnsi"/>
-              </w:rPr>
-            </w:pPr>
-            <w:r>
-              <w:rPr>
-                <w:rFonts w:asciiTheme="minorHAnsi" w:hAnsiTheme="minorHAnsi" w:cstheme="minorHAnsi"/>
-              </w:rPr>
-              <w:t xml:space="preserve">Scope </w:t>
-            </w:r>
-          </w:p>
-        </w:tc>
-        <w:tc>
-          <w:tcPr>
-            <w:tcW w:w="1321" w:type="pct"/>
-          </w:tcPr>
-          <w:p>
-            <w:pPr>
-              <w:spacing w:after="0" w:line="240" w:lineRule="auto"/>
-              <w:rPr>
-                <w:rFonts w:cstheme="minorHAnsi"/>
-                <w:color w:val="548DD4" w:themeColor="text2" w:themeTint="99"/>
-              </w:rPr>
-            </w:pPr>
-          </w:p>
-        </w:tc>
-        <w:tc>
-          <w:tcPr>
-            <w:tcW w:w="1488" w:type="pct"/>
-          </w:tcPr>
-          <w:p>
-            <w:pPr>
-              <w:spacing w:after="0" w:line="240" w:lineRule="auto"/>
-              <w:rPr>
-                <w:rFonts w:cstheme="minorHAnsi"/>
-                <w:color w:val="548DD4" w:themeColor="text2" w:themeTint="99"/>
-              </w:rPr>
-            </w:pPr>
-          </w:p>
-        </w:tc>
-        <w:tc>
-          <w:tcPr>
-            <w:tcW w:w="1488" w:type="pct"/>
-          </w:tcPr>
-          <w:p>
-            <w:pPr>
-              <w:spacing w:after="0" w:line="240" w:lineRule="auto"/>
-              <w:rPr>
-                <w:rFonts w:cstheme="minorHAnsi"/>
-                <w:color w:val="548DD4" w:themeColor="text2" w:themeTint="99"/>
-              </w:rPr>
-            </w:pPr>
-          </w:p>
-        </w:tc>
-      </w:tr>
-      <w:tr>
-        <w:trPr>
-          <w:cantSplit/>
-          <w:trHeight w:val="699"/>
-        </w:trPr>
-        <w:tc>
-          <w:tcPr>
-            <w:tcW w:w="704" w:type="pct"/>
-            <w:shd w:val="clear" w:color="auto" w:fill="F2F2F2" w:themeFill="background1" w:themeFillShade="F2"/>
-            <w:vAlign w:val="center"/>
-          </w:tcPr>
-          <w:p>
-            <w:pPr>
-              <w:pStyle w:val="QUT"/>
-              <w:ind w:right="288"/>
-              <w:jc w:val="left"/>
-              <w:rPr>
-                <w:rFonts w:asciiTheme="minorHAnsi" w:hAnsiTheme="minorHAnsi" w:cstheme="minorHAnsi"/>
-              </w:rPr>
-            </w:pPr>
-            <w:r>
-              <w:rPr>
-                <w:rFonts w:asciiTheme="minorHAnsi" w:hAnsiTheme="minorHAnsi" w:cstheme="minorHAnsi"/>
-              </w:rPr>
-              <w:t>Schedule</w:t>
-            </w:r>
-          </w:p>
-        </w:tc>
-        <w:tc>
-          <w:tcPr>
-            <w:tcW w:w="1321" w:type="pct"/>
-            <w:vAlign w:val="center"/>
-          </w:tcPr>
-          <w:p>
-            <w:pPr>
-              <w:spacing w:after="0" w:line="240" w:lineRule="auto"/>
-              <w:rPr>
-                <w:rFonts w:cstheme="minorHAnsi"/>
-              </w:rPr>
-            </w:pPr>
-          </w:p>
-        </w:tc>
-        <w:tc>
-          <w:tcPr>
-            <w:tcW w:w="1488" w:type="pct"/>
-            <w:vAlign w:val="center"/>
-          </w:tcPr>
-          <w:p>
-            <w:pPr>
-              <w:spacing w:after="0" w:line="240" w:lineRule="auto"/>
-              <w:rPr>
-                <w:rFonts w:cstheme="minorHAnsi"/>
-              </w:rPr>
-            </w:pPr>
-          </w:p>
-        </w:tc>
-        <w:tc>
-          <w:tcPr>
-            <w:tcW w:w="1488" w:type="pct"/>
-            <w:vAlign w:val="center"/>
-          </w:tcPr>
-          <w:p>
-            <w:pPr>
-              <w:spacing w:after="0" w:line="240" w:lineRule="auto"/>
-              <w:rPr>
-                <w:rFonts w:cstheme="minorHAnsi"/>
-              </w:rPr>
-            </w:pPr>
-          </w:p>
-        </w:tc>
-      </w:tr>
-      <w:tr>
-        <w:trPr>
-          <w:cantSplit/>
-          <w:trHeight w:val="699"/>
-        </w:trPr>
-        <w:tc>
-          <w:tcPr>
-            <w:tcW w:w="704" w:type="pct"/>
-            <w:shd w:val="clear" w:color="auto" w:fill="F2F2F2" w:themeFill="background1" w:themeFillShade="F2"/>
-            <w:vAlign w:val="center"/>
-          </w:tcPr>
-          <w:p>
-            <w:pPr>
-              <w:pStyle w:val="QUT"/>
-              <w:ind w:right="288"/>
-              <w:jc w:val="left"/>
-              <w:rPr>
-                <w:rFonts w:asciiTheme="minorHAnsi" w:hAnsiTheme="minorHAnsi" w:cstheme="minorHAnsi"/>
-              </w:rPr>
-            </w:pPr>
-            <w:r>
-              <w:rPr>
-                <w:rFonts w:asciiTheme="minorHAnsi" w:hAnsiTheme="minorHAnsi" w:cstheme="minorHAnsi"/>
-              </w:rPr>
-              <w:t>Budget</w:t>
-            </w:r>
-          </w:p>
-        </w:tc>
-        <w:tc>
-          <w:tcPr>
-            <w:tcW w:w="1321" w:type="pct"/>
-            <w:vAlign w:val="center"/>
-          </w:tcPr>
-          <w:p>
-            <w:pPr>
-              <w:spacing w:after="0" w:line="240" w:lineRule="auto"/>
-              <w:rPr>
-                <w:rFonts w:cstheme="minorHAnsi"/>
-              </w:rPr>
-            </w:pPr>
-          </w:p>
-        </w:tc>
-        <w:tc>
-          <w:tcPr>
-            <w:tcW w:w="1488" w:type="pct"/>
-            <w:vAlign w:val="center"/>
-          </w:tcPr>
-          <w:p>
-            <w:pPr>
-              <w:spacing w:after="0" w:line="240" w:lineRule="auto"/>
-              <w:rPr>
-                <w:rFonts w:cstheme="minorHAnsi"/>
-              </w:rPr>
-            </w:pPr>
-          </w:p>
-        </w:tc>
-        <w:tc>
-          <w:tcPr>
-            <w:tcW w:w="1488" w:type="pct"/>
-            <w:vAlign w:val="center"/>
-          </w:tcPr>
-          <w:p>
-            <w:pPr>
-              <w:spacing w:after="0" w:line="240" w:lineRule="auto"/>
-              <w:rPr>
-                <w:rFonts w:cstheme="minorHAnsi"/>
-              </w:rPr>
-            </w:pPr>
-          </w:p>
-        </w:tc>
-      </w:tr>
-    </w:tbl>
-    <w:p>
-      <w:pPr>
+      <w:r>
         <w:rPr>
           <w:rFonts w:cstheme="minorHAnsi"/>
           <w:b/>
         </w:rPr>
-      </w:pPr>
-      <w:r>
-        <w:rPr>
-          <w:rFonts w:cstheme="minorHAnsi"/>
-          <w:b/>
-        </w:rPr>
         <w:br w:type="page"/>
-      </w:r>
-    </w:p>
-    <w:p>
-      <w:pPr>
-        <w:pStyle w:val="TOCHeading"/>
-      </w:pPr>
-      <w:r>
-        <w:lastRenderedPageBreak/>
-        <w:t>Top 5 lessons learned</w:t>
-      </w:r>
-    </w:p>
-    <w:p>
-      <w:pPr>
-        <w:spacing w:after="0"/>
-      </w:pPr>
-    </w:p>
-    <w:p>
-      <w:pPr>
-        <w:pStyle w:val="ListParagraph"/>
-        <w:numPr>
-          <w:ilvl w:val="0"/>
-          <w:numId w:val="5"/>
-        </w:numPr>
-        <w:spacing w:after="160" w:line="259" w:lineRule="auto"/>
-        <w:ind w:left="714" w:hanging="357"/>
-        <w:contextualSpacing w:val="0"/>
-        <w:rPr>
-          <w:rFonts w:cstheme="minorHAnsi"/>
-          <w:b/>
-        </w:rPr>
-      </w:pPr>
-      <w:r>
-        <w:rPr>
-          <w:rFonts w:cstheme="minorHAnsi"/>
-          <w:b/>
-        </w:rPr>
-        <w:t>&lt;</w:t>
-      </w:r>
-      <w:r>
-        <w:rPr>
-          <w:rFonts w:cstheme="minorHAnsi"/>
-        </w:rPr>
-        <w:t>Insert</w:t>
-      </w:r>
-      <w:r>
-        <w:rPr>
-          <w:rFonts w:cstheme="minorHAnsi"/>
-          <w:b/>
-        </w:rPr>
-        <w:t>&gt;</w:t>
-      </w:r>
-    </w:p>
-    <w:p>
-      <w:pPr>
-        <w:pStyle w:val="ListParagraph"/>
-        <w:numPr>
-          <w:ilvl w:val="0"/>
-          <w:numId w:val="5"/>
-        </w:numPr>
-        <w:spacing w:after="160" w:line="259" w:lineRule="auto"/>
-        <w:ind w:left="714" w:hanging="357"/>
-        <w:contextualSpacing w:val="0"/>
-        <w:rPr>
-          <w:rFonts w:cstheme="minorHAnsi"/>
-          <w:b/>
-        </w:rPr>
-      </w:pPr>
-      <w:r>
-        <w:rPr>
-          <w:rFonts w:cstheme="minorHAnsi"/>
-          <w:b/>
-        </w:rPr>
-        <w:t>&lt;</w:t>
-      </w:r>
-      <w:r>
-        <w:rPr>
-          <w:rFonts w:cstheme="minorHAnsi"/>
-        </w:rPr>
-        <w:t>Insert</w:t>
-      </w:r>
-      <w:r>
-        <w:rPr>
-          <w:rFonts w:cstheme="minorHAnsi"/>
-          <w:b/>
-        </w:rPr>
-        <w:t>&gt;</w:t>
-      </w:r>
-    </w:p>
-    <w:p>
-      <w:pPr>
-        <w:pStyle w:val="ListParagraph"/>
-        <w:numPr>
-          <w:ilvl w:val="0"/>
-          <w:numId w:val="5"/>
-        </w:numPr>
-        <w:spacing w:after="160" w:line="259" w:lineRule="auto"/>
-        <w:ind w:left="714" w:hanging="357"/>
-        <w:contextualSpacing w:val="0"/>
-        <w:rPr>
-          <w:rFonts w:cstheme="minorHAnsi"/>
-          <w:b/>
-        </w:rPr>
-      </w:pPr>
-      <w:r>
-        <w:rPr>
-          <w:rFonts w:cstheme="minorHAnsi"/>
-          <w:b/>
-        </w:rPr>
-        <w:t>&lt;</w:t>
-      </w:r>
-      <w:r>
-        <w:rPr>
-          <w:rFonts w:cstheme="minorHAnsi"/>
-        </w:rPr>
-        <w:t>Insert</w:t>
-      </w:r>
-      <w:r>
-        <w:rPr>
-          <w:rFonts w:cstheme="minorHAnsi"/>
-          <w:b/>
-        </w:rPr>
-        <w:t>&gt;</w:t>
-      </w:r>
-    </w:p>
-    <w:p>
-      <w:pPr>
-        <w:pStyle w:val="ListParagraph"/>
-        <w:numPr>
-          <w:ilvl w:val="0"/>
-          <w:numId w:val="5"/>
-        </w:numPr>
-        <w:spacing w:after="160" w:line="259" w:lineRule="auto"/>
-        <w:ind w:left="714" w:hanging="357"/>
-        <w:contextualSpacing w:val="0"/>
-        <w:rPr>
-          <w:rFonts w:cstheme="minorHAnsi"/>
-          <w:b/>
-        </w:rPr>
-      </w:pPr>
-      <w:r>
-        <w:rPr>
-          <w:rFonts w:cstheme="minorHAnsi"/>
-          <w:b/>
-        </w:rPr>
-        <w:t>&lt;</w:t>
-      </w:r>
-      <w:r>
-        <w:rPr>
-          <w:rFonts w:cstheme="minorHAnsi"/>
-        </w:rPr>
-        <w:t>Insert</w:t>
-      </w:r>
-      <w:r>
-        <w:rPr>
-          <w:rFonts w:cstheme="minorHAnsi"/>
-          <w:b/>
-        </w:rPr>
-        <w:t>&gt;</w:t>
-      </w:r>
-    </w:p>
-    <w:p>
-      <w:pPr>
-        <w:pStyle w:val="ListParagraph"/>
-        <w:numPr>
-          <w:ilvl w:val="0"/>
-          <w:numId w:val="5"/>
-        </w:numPr>
-        <w:spacing w:after="160" w:line="259" w:lineRule="auto"/>
-        <w:ind w:left="714" w:hanging="357"/>
-        <w:contextualSpacing w:val="0"/>
-        <w:rPr>
-          <w:rFonts w:cstheme="minorHAnsi"/>
-          <w:b/>
-        </w:rPr>
-      </w:pPr>
-      <w:r>
-        <w:rPr>
-          <w:rFonts w:cstheme="minorHAnsi"/>
-          <w:b/>
-        </w:rPr>
-        <w:t>&lt;</w:t>
-      </w:r>
-      <w:r>
-        <w:rPr>
-          <w:rFonts w:cstheme="minorHAnsi"/>
-        </w:rPr>
-        <w:t>Insert</w:t>
-      </w:r>
-      <w:r>
-        <w:rPr>
-          <w:rFonts w:cstheme="minorHAnsi"/>
-          <w:b/>
-        </w:rPr>
-        <w:t>&gt;</w:t>
       </w:r>
     </w:p>
     <w:p>
